--- a/devops topics.docx
+++ b/devops topics.docx
@@ -57,23 +57,13 @@
               <w:spacing w:after="0" w:line="240" w:lineRule="auto"/>
               <w:rPr>
                 <w:rFonts w:ascii="Times New Roman" w:eastAsia="Times New Roman" w:hAnsi="Times New Roman" w:cs="Times New Roman"/>
-                <w:color w:val="222222"/>
-                <w:sz w:val="24"/>
-                <w:szCs w:val="24"/>
-                <w:lang w:eastAsia="en-IN"/>
-              </w:rPr>
-            </w:pPr>
-            <w:r>
-              <w:rPr>
-                <w:rFonts w:ascii="Times New Roman" w:eastAsia="Times New Roman" w:hAnsi="Times New Roman" w:cs="Times New Roman"/>
                 <w:b/>
                 <w:bCs/>
                 <w:color w:val="222222"/>
                 <w:sz w:val="36"/>
                 <w:lang w:eastAsia="en-IN"/>
               </w:rPr>
-              <w:t>T</w:t>
-            </w:r>
+            </w:pPr>
             <w:r>
               <w:rPr>
                 <w:rFonts w:ascii="Times New Roman" w:eastAsia="Times New Roman" w:hAnsi="Times New Roman" w:cs="Times New Roman"/>
@@ -83,8 +73,42 @@
                 <w:sz w:val="36"/>
                 <w:lang w:eastAsia="en-IN"/>
               </w:rPr>
+              <w:t>T</w:t>
+            </w:r>
+            <w:r>
+              <w:rPr>
+                <w:rFonts w:ascii="Times New Roman" w:eastAsia="Times New Roman" w:hAnsi="Times New Roman" w:cs="Times New Roman"/>
+                <w:b/>
+                <w:bCs/>
+                <w:color w:val="222222"/>
+                <w:sz w:val="36"/>
+                <w:lang w:eastAsia="en-IN"/>
+              </w:rPr>
               <w:t>opics</w:t>
             </w:r>
+            <w:r>
+              <w:rPr>
+                <w:rFonts w:ascii="Times New Roman" w:eastAsia="Times New Roman" w:hAnsi="Times New Roman" w:cs="Times New Roman"/>
+                <w:b/>
+                <w:bCs/>
+                <w:color w:val="222222"/>
+                <w:sz w:val="36"/>
+                <w:lang w:eastAsia="en-IN"/>
+              </w:rPr>
+              <w:t xml:space="preserve"> k</w:t>
+            </w:r>
+          </w:p>
+          <w:p>
+            <w:pPr>
+              <w:spacing w:after="0" w:line="240" w:lineRule="auto"/>
+              <w:rPr>
+                <w:rFonts w:ascii="Times New Roman" w:eastAsia="Times New Roman" w:hAnsi="Times New Roman" w:cs="Times New Roman"/>
+                <w:color w:val="222222"/>
+                <w:sz w:val="24"/>
+                <w:szCs w:val="24"/>
+                <w:lang w:eastAsia="en-IN"/>
+              </w:rPr>
+            </w:pPr>
           </w:p>
           <w:p>
             <w:pPr>
@@ -1238,6 +1262,7 @@
                 <w:szCs w:val="24"/>
                 <w:lang w:eastAsia="en-IN"/>
               </w:rPr>
+              <w:lastRenderedPageBreak/>
               <w:t>The Cloud Computing Spectrum: IaaS, PaaS and SaaS</w:t>
             </w:r>
           </w:p>
@@ -1264,7 +1289,6 @@
                 <w:szCs w:val="24"/>
                 <w:lang w:eastAsia="en-IN"/>
               </w:rPr>
-              <w:lastRenderedPageBreak/>
               <w:t>Cloud Service Model Implementations</w:t>
             </w:r>
           </w:p>
@@ -2507,6 +2531,7 @@
                 <w:szCs w:val="24"/>
                 <w:lang w:eastAsia="en-IN"/>
               </w:rPr>
+              <w:lastRenderedPageBreak/>
               <w:t>Summary</w:t>
             </w:r>
           </w:p>
@@ -2530,7 +2555,6 @@
                 <w:sz w:val="36"/>
                 <w:lang w:eastAsia="en-IN"/>
               </w:rPr>
-              <w:lastRenderedPageBreak/>
               <w:t>Chapter 5. Introduction to Puppet</w:t>
             </w:r>
           </w:p>
@@ -3773,6 +3797,7 @@
                 <w:szCs w:val="24"/>
                 <w:lang w:eastAsia="en-IN"/>
               </w:rPr>
+              <w:lastRenderedPageBreak/>
               <w:t>Starting, Stopping, and Destroying a Container</w:t>
             </w:r>
           </w:p>
@@ -3799,7 +3824,6 @@
                 <w:szCs w:val="24"/>
                 <w:lang w:eastAsia="en-IN"/>
               </w:rPr>
-              <w:lastRenderedPageBreak/>
               <w:t>Container Pausing and Resuming</w:t>
             </w:r>
           </w:p>
@@ -4984,6 +5008,7 @@
                 <w:szCs w:val="24"/>
                 <w:lang w:eastAsia="en-IN"/>
               </w:rPr>
+              <w:lastRenderedPageBreak/>
               <w:t>Build Triggers</w:t>
             </w:r>
           </w:p>
@@ -5010,7 +5035,6 @@
                 <w:szCs w:val="24"/>
                 <w:lang w:eastAsia="en-IN"/>
               </w:rPr>
-              <w:lastRenderedPageBreak/>
               <w:t>Schedule Build Jobs</w:t>
             </w:r>
           </w:p>
@@ -6169,6 +6193,16 @@
                 <w:lang w:eastAsia="en-IN"/>
               </w:rPr>
               <w:br/>
+            </w:r>
+            <w:r>
+              <w:rPr>
+                <w:rFonts w:ascii="Times New Roman" w:eastAsia="Times New Roman" w:hAnsi="Times New Roman" w:cs="Times New Roman"/>
+                <w:color w:val="222222"/>
+                <w:sz w:val="24"/>
+                <w:szCs w:val="24"/>
+                <w:lang w:eastAsia="en-IN"/>
+              </w:rPr>
+              <w:lastRenderedPageBreak/>
               <w:t>Lab 4. Provisioning MySQL Database with Puppet</w:t>
             </w:r>
             <w:r>
@@ -6180,16 +6214,6 @@
                 <w:lang w:eastAsia="en-IN"/>
               </w:rPr>
               <w:br/>
-            </w:r>
-            <w:r>
-              <w:rPr>
-                <w:rFonts w:ascii="Times New Roman" w:eastAsia="Times New Roman" w:hAnsi="Times New Roman" w:cs="Times New Roman"/>
-                <w:color w:val="222222"/>
-                <w:sz w:val="24"/>
-                <w:szCs w:val="24"/>
-                <w:lang w:eastAsia="en-IN"/>
-              </w:rPr>
-              <w:lastRenderedPageBreak/>
               <w:t>Lab 5. Getting Started with Linux Containers</w:t>
             </w:r>
             <w:r>
